--- a/Week-10-research.docx
+++ b/Week-10-research.docx
@@ -1,22 +1,138 @@
 
 <file path=word/document.xml><?xml version="1.0" encoding="utf-8"?>
-<w:document xmlns:wpc="http://schemas.microsoft.com/office/word/2010/wordprocessingCanvas" xmlns:cx="http://schemas.microsoft.com/office/drawing/2014/chartex" xmlns:cx1="http://schemas.microsoft.com/office/drawing/2015/9/8/chartex" xmlns:cx2="http://schemas.microsoft.com/office/drawing/2015/10/21/chartex" xmlns:cx3="http://schemas.microsoft.com/office/drawing/2016/5/9/chartex" xmlns:cx4="http://schemas.microsoft.com/office/drawing/2016/5/10/chartex" xmlns:cx5="http://schemas.microsoft.com/office/drawing/2016/5/11/chartex" xmlns:cx6="http://schemas.microsoft.com/office/drawing/2016/5/12/chartex" xmlns:cx7="http://schemas.microsoft.com/office/drawing/2016/5/13/chartex" xmlns:cx8="http://schemas.microsoft.com/office/drawing/2016/5/14/chartex" xmlns:mc="http://schemas.openxmlformats.org/markup-compatibility/2006" xmlns:aink="http://schemas.microsoft.com/office/drawing/2016/ink" xmlns:am3d="http://schemas.microsoft.com/office/drawing/2017/model3d" xmlns:o="urn:schemas-microsoft-com:office:office" xmlns:oel="http://schemas.microsoft.com/office/2019/extlst" xmlns:r="http://schemas.openxmlformats.org/officeDocument/2006/relationships" xmlns:m="http://schemas.openxmlformats.org/officeDocument/2006/math" xmlns:v="urn:schemas-microsoft-com:vml" xmlns:wp14="http://schemas.microsoft.com/office/word/2010/wordprocessingDrawing" xmlns:wp="http://schemas.openxmlformats.org/drawingml/2006/wordprocessingDrawing" xmlns:w10="urn:schemas-microsoft-com:office:word" xmlns:w="http://schemas.openxmlformats.org/wordprocessingml/2006/main" xmlns:w14="http://schemas.microsoft.com/office/word/2010/wordml" xmlns:w15="http://schemas.microsoft.com/office/word/2012/wordml" xmlns:w16cex="http://schemas.microsoft.com/office/word/2018/wordml/cex" xmlns:w16cid="http://schemas.microsoft.com/office/word/2016/wordml/cid" xmlns:w16="http://schemas.microsoft.com/office/word/2018/wordml" xmlns:w16sdtdh="http://schemas.microsoft.com/office/word/2020/wordml/sdtdatahash" xmlns:w16se="http://schemas.microsoft.com/office/word/2015/wordml/symex" xmlns:wpg="http://schemas.microsoft.com/office/word/2010/wordprocessingGroup" xmlns:wpi="http://schemas.microsoft.com/office/word/2010/wordprocessingInk" xmlns:wne="http://schemas.microsoft.com/office/word/2006/wordml" xmlns:wps="http://schemas.microsoft.com/office/word/2010/wordprocessingShape" mc:Ignorable="w14 w15 w16se w16cid w16 w16cex w16sdtdh wp14">
+<w:document xmlns:wpc="http://schemas.microsoft.com/office/word/2010/wordprocessingCanvas" xmlns:cx="http://schemas.microsoft.com/office/drawing/2014/chartex" xmlns:cx1="http://schemas.microsoft.com/office/drawing/2015/9/8/chartex" xmlns:cx2="http://schemas.microsoft.com/office/drawing/2015/10/21/chartex" xmlns:cx3="http://schemas.microsoft.com/office/drawing/2016/5/9/chartex" xmlns:cx4="http://schemas.microsoft.com/office/drawing/2016/5/10/chartex" xmlns:cx5="http://schemas.microsoft.com/office/drawing/2016/5/11/chartex" xmlns:cx6="http://schemas.microsoft.com/office/drawing/2016/5/12/chartex" xmlns:cx7="http://schemas.microsoft.com/office/drawing/2016/5/13/chartex" xmlns:cx8="http://schemas.microsoft.com/office/drawing/2016/5/14/chartex" xmlns:mc="http://schemas.openxmlformats.org/markup-compatibility/2006" xmlns:aink="http://schemas.microsoft.com/office/drawing/2016/ink" xmlns:am3d="http://schemas.microsoft.com/office/drawing/2017/model3d" xmlns:o="urn:schemas-microsoft-com:office:office" xmlns:oel="http://schemas.microsoft.com/office/2019/extlst" xmlns:r="http://schemas.openxmlformats.org/officeDocument/2006/relationships" xmlns:m="http://schemas.openxmlformats.org/officeDocument/2006/math" xmlns:v="urn:schemas-microsoft-com:vml" xmlns:wp14="http://schemas.microsoft.com/office/word/2010/wordprocessingDrawing" xmlns:wp="http://schemas.openxmlformats.org/drawingml/2006/wordprocessingDrawing" xmlns:w10="urn:schemas-microsoft-com:office:word" xmlns:w="http://schemas.openxmlformats.org/wordprocessingml/2006/main" xmlns:w14="http://schemas.microsoft.com/office/word/2010/wordml" xmlns:w15="http://schemas.microsoft.com/office/word/2012/wordml" xmlns:w16cex="http://schemas.microsoft.com/office/word/2018/wordml/cex" xmlns:w16cid="http://schemas.microsoft.com/office/word/2016/wordml/cid" xmlns:w16="http://schemas.microsoft.com/office/word/2018/wordml" xmlns:w16du="http://schemas.microsoft.com/office/word/2023/wordml/word16du" xmlns:w16sdtdh="http://schemas.microsoft.com/office/word/2020/wordml/sdtdatahash" xmlns:w16se="http://schemas.microsoft.com/office/word/2015/wordml/symex" xmlns:wpg="http://schemas.microsoft.com/office/word/2010/wordprocessingGroup" xmlns:wpi="http://schemas.microsoft.com/office/word/2010/wordprocessingInk" xmlns:wne="http://schemas.microsoft.com/office/word/2006/wordml" xmlns:wps="http://schemas.microsoft.com/office/word/2010/wordprocessingShape" mc:Ignorable="w14 w15 w16se w16cid w16 w16cex w16sdtdh wp14">
   <w:body>
     <w:p>
       <w:r>
-        <w:t>1. List and explain the JavaScript methods that enable us to select elements from the DOM.</w:t>
+        <w:t>List and explain the JavaScript methods that enable us to select elements from the DOM.</w:t>
+      </w:r>
+    </w:p>
+    <w:p>
+      <w:pPr>
+        <w:ind w:firstLine="720"/>
+      </w:pPr>
+      <w:r>
+        <w:t>The six JavaScript methods that enable us to select elements from the DOM are as follows:</w:t>
+      </w:r>
+    </w:p>
+    <w:p>
+      <w:proofErr w:type="spellStart"/>
+      <w:proofErr w:type="gramStart"/>
+      <w:r>
+        <w:t>getElementById</w:t>
+      </w:r>
+      <w:proofErr w:type="spellEnd"/>
+      <w:r>
+        <w:t>(</w:t>
+      </w:r>
+      <w:proofErr w:type="gramEnd"/>
+      <w:r>
+        <w:t>)</w:t>
+      </w:r>
+      <w:r>
+        <w:t xml:space="preserve"> – search for an element by its id attribute</w:t>
+      </w:r>
+    </w:p>
+    <w:p>
+      <w:proofErr w:type="spellStart"/>
+      <w:proofErr w:type="gramStart"/>
+      <w:r>
+        <w:t>getElementsByTagName</w:t>
+      </w:r>
+      <w:proofErr w:type="spellEnd"/>
+      <w:r>
+        <w:t>(</w:t>
+      </w:r>
+      <w:proofErr w:type="gramEnd"/>
+      <w:r>
+        <w:t>)</w:t>
+      </w:r>
+      <w:r>
+        <w:t xml:space="preserve"> – search for an element by its tag (e.g., div, body, p)</w:t>
+      </w:r>
+    </w:p>
+    <w:p>
+      <w:proofErr w:type="spellStart"/>
+      <w:proofErr w:type="gramStart"/>
+      <w:r>
+        <w:t>getElementsByClassName</w:t>
+      </w:r>
+      <w:proofErr w:type="spellEnd"/>
+      <w:r>
+        <w:t>(</w:t>
+      </w:r>
+      <w:proofErr w:type="gramEnd"/>
+      <w:r>
+        <w:t>)</w:t>
+      </w:r>
+      <w:r>
+        <w:t xml:space="preserve"> – search for an element by class name</w:t>
+      </w:r>
+    </w:p>
+    <w:p>
+      <w:proofErr w:type="spellStart"/>
+      <w:proofErr w:type="gramStart"/>
+      <w:r>
+        <w:t>getElementsByName</w:t>
+      </w:r>
+      <w:proofErr w:type="spellEnd"/>
+      <w:r>
+        <w:t>(</w:t>
+      </w:r>
+      <w:proofErr w:type="gramEnd"/>
+      <w:r>
+        <w:t>)</w:t>
+      </w:r>
+      <w:r>
+        <w:t xml:space="preserve"> –  search for an element by its name attribute</w:t>
+      </w:r>
+    </w:p>
+    <w:p>
+      <w:proofErr w:type="spellStart"/>
+      <w:proofErr w:type="gramStart"/>
+      <w:r>
+        <w:t>querySelector</w:t>
+      </w:r>
+      <w:proofErr w:type="spellEnd"/>
+      <w:r>
+        <w:t>(</w:t>
+      </w:r>
+      <w:proofErr w:type="gramEnd"/>
+      <w:r>
+        <w:t>)</w:t>
+      </w:r>
+      <w:r>
+        <w:t xml:space="preserve"> – returns the first element that matches the specified selector</w:t>
+      </w:r>
+    </w:p>
+    <w:p>
+      <w:proofErr w:type="spellStart"/>
+      <w:proofErr w:type="gramStart"/>
+      <w:r>
+        <w:t>querySelectorAll</w:t>
+      </w:r>
+      <w:proofErr w:type="spellEnd"/>
+      <w:r>
+        <w:t>(</w:t>
+      </w:r>
+      <w:proofErr w:type="gramEnd"/>
+      <w:r>
+        <w:t>)</w:t>
+      </w:r>
+      <w:r>
+        <w:t xml:space="preserve"> – returns all elements that match the specified selector</w:t>
       </w:r>
     </w:p>
     <w:p/>
     <w:p>
       <w:r>
-        <w:t>2. What is the document object? What are some other methods available on the document object that don't select elements from the DOM?</w:t>
-      </w:r>
-    </w:p>
-    <w:p/>
-    <w:p>
-      <w:r>
-        <w:t>3. What is your favorite thing you learned this week?</w:t>
+        <w:t>What is your favorite thing you learned this week?</w:t>
+      </w:r>
+    </w:p>
+    <w:p>
+      <w:r>
+        <w:tab/>
+        <w:t xml:space="preserve">My favorite thing this week was getting back to JavaScript and using it to manipulate the DOM. I was worried that the time away from JS when learning HTML, CSS, and Bootstrap would leave me feeling lost. I am happy to say that, while the initial concept of DOM manipulation was difficult for me to grasp, I feel like this was an amazing learning week for me. </w:t>
       </w:r>
     </w:p>
     <w:sectPr>
